--- a/Calendario2021/Actividades/EjercicioRepasoVLSM.docx
+++ b/Calendario2021/Actividades/EjercicioRepasoVLSM.docx
@@ -3563,8 +3563,8 @@
     </w:p>
     <w:tbl>
       <w:tblPr>
-        <w:tblW w:w="10944" w:type="dxa"/>
-        <w:tblInd w:w="250" w:type="dxa"/>
+        <w:tblW w:w="11199" w:type="dxa"/>
+        <w:tblInd w:w="-5" w:type="dxa"/>
         <w:tblBorders>
           <w:top w:val="single" w:sz="4" w:space="0" w:color="auto"/>
           <w:left w:val="single" w:sz="4" w:space="0" w:color="auto"/>
@@ -3577,12 +3577,12 @@
         <w:tblLook w:val="04A0" w:firstRow="1" w:lastRow="0" w:firstColumn="1" w:lastColumn="0" w:noHBand="0" w:noVBand="1"/>
       </w:tblPr>
       <w:tblGrid>
-        <w:gridCol w:w="1276"/>
-        <w:gridCol w:w="1417"/>
-        <w:gridCol w:w="2410"/>
+        <w:gridCol w:w="2127"/>
+        <w:gridCol w:w="1134"/>
+        <w:gridCol w:w="2097"/>
         <w:gridCol w:w="992"/>
-        <w:gridCol w:w="1843"/>
-        <w:gridCol w:w="851"/>
+        <w:gridCol w:w="1872"/>
+        <w:gridCol w:w="822"/>
         <w:gridCol w:w="2155"/>
       </w:tblGrid>
       <w:tr>
@@ -3591,7 +3591,7 @@
         </w:trPr>
         <w:tc>
           <w:tcPr>
-            <w:tcW w:w="1276" w:type="dxa"/>
+            <w:tcW w:w="2127" w:type="dxa"/>
             <w:shd w:val="clear" w:color="auto" w:fill="F2F2F2" w:themeFill="background1" w:themeFillShade="F2"/>
             <w:vAlign w:val="center"/>
           </w:tcPr>
@@ -3607,6 +3607,7 @@
                 <w:szCs w:val="18"/>
               </w:rPr>
             </w:pPr>
+            <w:proofErr w:type="spellStart"/>
             <w:r>
               <w:rPr>
                 <w:rFonts w:ascii="Arial" w:hAnsi="Arial" w:cs="Arial"/>
@@ -3618,6 +3619,7 @@
               </w:rPr>
               <w:t>Descripción</w:t>
             </w:r>
+            <w:proofErr w:type="spellEnd"/>
           </w:p>
           <w:p>
             <w:pPr>
@@ -3646,7 +3648,7 @@
         </w:tc>
         <w:tc>
           <w:tcPr>
-            <w:tcW w:w="1417" w:type="dxa"/>
+            <w:tcW w:w="1134" w:type="dxa"/>
             <w:shd w:val="clear" w:color="auto" w:fill="F2F2F2" w:themeFill="background1" w:themeFillShade="F2"/>
             <w:vAlign w:val="center"/>
           </w:tcPr>
@@ -3677,7 +3679,7 @@
         </w:tc>
         <w:tc>
           <w:tcPr>
-            <w:tcW w:w="2410" w:type="dxa"/>
+            <w:tcW w:w="2097" w:type="dxa"/>
             <w:shd w:val="clear" w:color="auto" w:fill="F2F2F2" w:themeFill="background1" w:themeFillShade="F2"/>
             <w:vAlign w:val="center"/>
           </w:tcPr>
@@ -3739,7 +3741,7 @@
         </w:tc>
         <w:tc>
           <w:tcPr>
-            <w:tcW w:w="1843" w:type="dxa"/>
+            <w:tcW w:w="1872" w:type="dxa"/>
             <w:shd w:val="clear" w:color="auto" w:fill="F2F2F2" w:themeFill="background1" w:themeFillShade="F2"/>
             <w:vAlign w:val="center"/>
           </w:tcPr>
@@ -3770,7 +3772,7 @@
         </w:tc>
         <w:tc>
           <w:tcPr>
-            <w:tcW w:w="851" w:type="dxa"/>
+            <w:tcW w:w="822" w:type="dxa"/>
             <w:shd w:val="clear" w:color="auto" w:fill="F2F2F2" w:themeFill="background1" w:themeFillShade="F2"/>
             <w:vAlign w:val="center"/>
           </w:tcPr>
@@ -3837,7 +3839,7 @@
         </w:trPr>
         <w:tc>
           <w:tcPr>
-            <w:tcW w:w="1276" w:type="dxa"/>
+            <w:tcW w:w="2127" w:type="dxa"/>
             <w:vAlign w:val="center"/>
           </w:tcPr>
           <w:p>
@@ -3861,13 +3863,35 @@
                 <w:sz w:val="20"/>
                 <w:szCs w:val="20"/>
               </w:rPr>
-              <w:t>RA F0</w:t>
+              <w:t>R</w:t>
             </w:r>
-          </w:p>
-        </w:tc>
-        <w:tc>
-          <w:tcPr>
-            <w:tcW w:w="1417" w:type="dxa"/>
+            <w:r>
+              <w:rPr>
+                <w:rFonts w:ascii="Arial" w:hAnsi="Arial" w:cs="Arial"/>
+                <w:b/>
+                <w:bCs/>
+                <w:color w:val="000000" w:themeColor="text1"/>
+                <w:sz w:val="20"/>
+                <w:szCs w:val="20"/>
+              </w:rPr>
+              <w:t>outer</w:t>
+            </w:r>
+            <w:r>
+              <w:rPr>
+                <w:rFonts w:ascii="Arial" w:hAnsi="Arial" w:cs="Arial"/>
+                <w:b/>
+                <w:bCs/>
+                <w:color w:val="000000" w:themeColor="text1"/>
+                <w:sz w:val="20"/>
+                <w:szCs w:val="20"/>
+              </w:rPr>
+              <w:t>A F0</w:t>
+            </w:r>
+          </w:p>
+        </w:tc>
+        <w:tc>
+          <w:tcPr>
+            <w:tcW w:w="1134" w:type="dxa"/>
             <w:shd w:val="clear" w:color="auto" w:fill="auto"/>
             <w:vAlign w:val="center"/>
           </w:tcPr>
@@ -3909,7 +3933,7 @@
         </w:tc>
         <w:tc>
           <w:tcPr>
-            <w:tcW w:w="2410" w:type="dxa"/>
+            <w:tcW w:w="2097" w:type="dxa"/>
             <w:vAlign w:val="center"/>
           </w:tcPr>
           <w:p>
@@ -3945,26 +3969,26 @@
         </w:tc>
         <w:tc>
           <w:tcPr>
-            <w:tcW w:w="1843" w:type="dxa"/>
-            <w:vAlign w:val="center"/>
-          </w:tcPr>
-          <w:p>
-            <w:pPr>
-              <w:jc w:val="center"/>
-              <w:rPr>
-                <w:rFonts w:ascii="Arial" w:hAnsi="Arial" w:cs="Arial"/>
-                <w:b/>
-                <w:bCs/>
-                <w:color w:val="000000" w:themeColor="text1"/>
-                <w:sz w:val="20"/>
-                <w:szCs w:val="20"/>
-              </w:rPr>
-            </w:pPr>
-          </w:p>
-        </w:tc>
-        <w:tc>
-          <w:tcPr>
-            <w:tcW w:w="851" w:type="dxa"/>
+            <w:tcW w:w="1872" w:type="dxa"/>
+            <w:vAlign w:val="center"/>
+          </w:tcPr>
+          <w:p>
+            <w:pPr>
+              <w:jc w:val="center"/>
+              <w:rPr>
+                <w:rFonts w:ascii="Arial" w:hAnsi="Arial" w:cs="Arial"/>
+                <w:b/>
+                <w:bCs/>
+                <w:color w:val="000000" w:themeColor="text1"/>
+                <w:sz w:val="20"/>
+                <w:szCs w:val="20"/>
+              </w:rPr>
+            </w:pPr>
+          </w:p>
+        </w:tc>
+        <w:tc>
+          <w:tcPr>
+            <w:tcW w:w="822" w:type="dxa"/>
             <w:vAlign w:val="center"/>
           </w:tcPr>
           <w:p>
@@ -4005,7 +4029,7 @@
         </w:trPr>
         <w:tc>
           <w:tcPr>
-            <w:tcW w:w="1276" w:type="dxa"/>
+            <w:tcW w:w="2127" w:type="dxa"/>
             <w:vAlign w:val="center"/>
           </w:tcPr>
           <w:p>
@@ -4029,13 +4053,35 @@
                 <w:sz w:val="20"/>
                 <w:szCs w:val="20"/>
               </w:rPr>
-              <w:t>RB F0</w:t>
+              <w:t>R</w:t>
             </w:r>
-          </w:p>
-        </w:tc>
-        <w:tc>
-          <w:tcPr>
-            <w:tcW w:w="1417" w:type="dxa"/>
+            <w:r>
+              <w:rPr>
+                <w:rFonts w:ascii="Arial" w:hAnsi="Arial" w:cs="Arial"/>
+                <w:b/>
+                <w:bCs/>
+                <w:color w:val="000000" w:themeColor="text1"/>
+                <w:sz w:val="20"/>
+                <w:szCs w:val="20"/>
+              </w:rPr>
+              <w:t>outer</w:t>
+            </w:r>
+            <w:r>
+              <w:rPr>
+                <w:rFonts w:ascii="Arial" w:hAnsi="Arial" w:cs="Arial"/>
+                <w:b/>
+                <w:bCs/>
+                <w:color w:val="000000" w:themeColor="text1"/>
+                <w:sz w:val="20"/>
+                <w:szCs w:val="20"/>
+              </w:rPr>
+              <w:t>B F0</w:t>
+            </w:r>
+          </w:p>
+        </w:tc>
+        <w:tc>
+          <w:tcPr>
+            <w:tcW w:w="1134" w:type="dxa"/>
             <w:shd w:val="clear" w:color="auto" w:fill="auto"/>
             <w:vAlign w:val="center"/>
           </w:tcPr>
@@ -4053,7 +4099,7 @@
         </w:tc>
         <w:tc>
           <w:tcPr>
-            <w:tcW w:w="2410" w:type="dxa"/>
+            <w:tcW w:w="2097" w:type="dxa"/>
             <w:vAlign w:val="center"/>
           </w:tcPr>
           <w:p>
@@ -4089,26 +4135,26 @@
         </w:tc>
         <w:tc>
           <w:tcPr>
-            <w:tcW w:w="1843" w:type="dxa"/>
-            <w:vAlign w:val="center"/>
-          </w:tcPr>
-          <w:p>
-            <w:pPr>
-              <w:jc w:val="center"/>
-              <w:rPr>
-                <w:rFonts w:ascii="Arial" w:hAnsi="Arial" w:cs="Arial"/>
-                <w:b/>
-                <w:bCs/>
-                <w:color w:val="000000" w:themeColor="text1"/>
-                <w:sz w:val="20"/>
-                <w:szCs w:val="20"/>
-              </w:rPr>
-            </w:pPr>
-          </w:p>
-        </w:tc>
-        <w:tc>
-          <w:tcPr>
-            <w:tcW w:w="851" w:type="dxa"/>
+            <w:tcW w:w="1872" w:type="dxa"/>
+            <w:vAlign w:val="center"/>
+          </w:tcPr>
+          <w:p>
+            <w:pPr>
+              <w:jc w:val="center"/>
+              <w:rPr>
+                <w:rFonts w:ascii="Arial" w:hAnsi="Arial" w:cs="Arial"/>
+                <w:b/>
+                <w:bCs/>
+                <w:color w:val="000000" w:themeColor="text1"/>
+                <w:sz w:val="20"/>
+                <w:szCs w:val="20"/>
+              </w:rPr>
+            </w:pPr>
+          </w:p>
+        </w:tc>
+        <w:tc>
+          <w:tcPr>
+            <w:tcW w:w="822" w:type="dxa"/>
             <w:vAlign w:val="center"/>
           </w:tcPr>
           <w:p>
@@ -4149,7 +4195,7 @@
         </w:trPr>
         <w:tc>
           <w:tcPr>
-            <w:tcW w:w="1276" w:type="dxa"/>
+            <w:tcW w:w="2127" w:type="dxa"/>
             <w:vAlign w:val="center"/>
           </w:tcPr>
           <w:p>
@@ -4171,13 +4217,35 @@
                 <w:sz w:val="20"/>
                 <w:szCs w:val="20"/>
               </w:rPr>
-              <w:t>RB F1</w:t>
+              <w:t>R</w:t>
             </w:r>
-          </w:p>
-        </w:tc>
-        <w:tc>
-          <w:tcPr>
-            <w:tcW w:w="1417" w:type="dxa"/>
+            <w:r>
+              <w:rPr>
+                <w:rFonts w:ascii="Arial" w:hAnsi="Arial" w:cs="Arial"/>
+                <w:b/>
+                <w:bCs/>
+                <w:color w:val="000000" w:themeColor="text1"/>
+                <w:sz w:val="20"/>
+                <w:szCs w:val="20"/>
+              </w:rPr>
+              <w:t>outer</w:t>
+            </w:r>
+            <w:r>
+              <w:rPr>
+                <w:rFonts w:ascii="Arial" w:hAnsi="Arial" w:cs="Arial"/>
+                <w:b/>
+                <w:bCs/>
+                <w:color w:val="000000" w:themeColor="text1"/>
+                <w:sz w:val="20"/>
+                <w:szCs w:val="20"/>
+              </w:rPr>
+              <w:t>B F1</w:t>
+            </w:r>
+          </w:p>
+        </w:tc>
+        <w:tc>
+          <w:tcPr>
+            <w:tcW w:w="1134" w:type="dxa"/>
             <w:shd w:val="clear" w:color="auto" w:fill="auto"/>
             <w:vAlign w:val="center"/>
           </w:tcPr>
@@ -4195,7 +4263,7 @@
         </w:tc>
         <w:tc>
           <w:tcPr>
-            <w:tcW w:w="2410" w:type="dxa"/>
+            <w:tcW w:w="2097" w:type="dxa"/>
             <w:vAlign w:val="center"/>
           </w:tcPr>
           <w:p>
@@ -4231,26 +4299,26 @@
         </w:tc>
         <w:tc>
           <w:tcPr>
-            <w:tcW w:w="1843" w:type="dxa"/>
-            <w:vAlign w:val="center"/>
-          </w:tcPr>
-          <w:p>
-            <w:pPr>
-              <w:jc w:val="center"/>
-              <w:rPr>
-                <w:rFonts w:ascii="Arial" w:hAnsi="Arial" w:cs="Arial"/>
-                <w:b/>
-                <w:bCs/>
-                <w:color w:val="000000" w:themeColor="text1"/>
-                <w:sz w:val="20"/>
-                <w:szCs w:val="20"/>
-              </w:rPr>
-            </w:pPr>
-          </w:p>
-        </w:tc>
-        <w:tc>
-          <w:tcPr>
-            <w:tcW w:w="851" w:type="dxa"/>
+            <w:tcW w:w="1872" w:type="dxa"/>
+            <w:vAlign w:val="center"/>
+          </w:tcPr>
+          <w:p>
+            <w:pPr>
+              <w:jc w:val="center"/>
+              <w:rPr>
+                <w:rFonts w:ascii="Arial" w:hAnsi="Arial" w:cs="Arial"/>
+                <w:b/>
+                <w:bCs/>
+                <w:color w:val="000000" w:themeColor="text1"/>
+                <w:sz w:val="20"/>
+                <w:szCs w:val="20"/>
+              </w:rPr>
+            </w:pPr>
+          </w:p>
+        </w:tc>
+        <w:tc>
+          <w:tcPr>
+            <w:tcW w:w="822" w:type="dxa"/>
             <w:vAlign w:val="center"/>
           </w:tcPr>
           <w:p>
@@ -4293,7 +4361,7 @@
         </w:trPr>
         <w:tc>
           <w:tcPr>
-            <w:tcW w:w="1276" w:type="dxa"/>
+            <w:tcW w:w="2127" w:type="dxa"/>
             <w:vAlign w:val="center"/>
           </w:tcPr>
           <w:p>
@@ -4317,13 +4385,35 @@
                 <w:sz w:val="20"/>
                 <w:szCs w:val="20"/>
               </w:rPr>
-              <w:t>RC F1</w:t>
+              <w:t>R</w:t>
             </w:r>
-          </w:p>
-        </w:tc>
-        <w:tc>
-          <w:tcPr>
-            <w:tcW w:w="1417" w:type="dxa"/>
+            <w:r>
+              <w:rPr>
+                <w:rFonts w:ascii="Arial" w:hAnsi="Arial" w:cs="Arial"/>
+                <w:b/>
+                <w:bCs/>
+                <w:color w:val="000000" w:themeColor="text1"/>
+                <w:sz w:val="20"/>
+                <w:szCs w:val="20"/>
+              </w:rPr>
+              <w:t>outer</w:t>
+            </w:r>
+            <w:r>
+              <w:rPr>
+                <w:rFonts w:ascii="Arial" w:hAnsi="Arial" w:cs="Arial"/>
+                <w:b/>
+                <w:bCs/>
+                <w:color w:val="000000" w:themeColor="text1"/>
+                <w:sz w:val="20"/>
+                <w:szCs w:val="20"/>
+              </w:rPr>
+              <w:t>C F1</w:t>
+            </w:r>
+          </w:p>
+        </w:tc>
+        <w:tc>
+          <w:tcPr>
+            <w:tcW w:w="1134" w:type="dxa"/>
             <w:shd w:val="clear" w:color="auto" w:fill="auto"/>
             <w:vAlign w:val="center"/>
           </w:tcPr>
@@ -4341,7 +4431,7 @@
         </w:tc>
         <w:tc>
           <w:tcPr>
-            <w:tcW w:w="2410" w:type="dxa"/>
+            <w:tcW w:w="2097" w:type="dxa"/>
             <w:vAlign w:val="center"/>
           </w:tcPr>
           <w:p>
@@ -4377,26 +4467,26 @@
         </w:tc>
         <w:tc>
           <w:tcPr>
-            <w:tcW w:w="1843" w:type="dxa"/>
-            <w:vAlign w:val="center"/>
-          </w:tcPr>
-          <w:p>
-            <w:pPr>
-              <w:jc w:val="center"/>
-              <w:rPr>
-                <w:rFonts w:ascii="Arial" w:hAnsi="Arial" w:cs="Arial"/>
-                <w:b/>
-                <w:bCs/>
-                <w:color w:val="000000" w:themeColor="text1"/>
-                <w:sz w:val="20"/>
-                <w:szCs w:val="20"/>
-              </w:rPr>
-            </w:pPr>
-          </w:p>
-        </w:tc>
-        <w:tc>
-          <w:tcPr>
-            <w:tcW w:w="851" w:type="dxa"/>
+            <w:tcW w:w="1872" w:type="dxa"/>
+            <w:vAlign w:val="center"/>
+          </w:tcPr>
+          <w:p>
+            <w:pPr>
+              <w:jc w:val="center"/>
+              <w:rPr>
+                <w:rFonts w:ascii="Arial" w:hAnsi="Arial" w:cs="Arial"/>
+                <w:b/>
+                <w:bCs/>
+                <w:color w:val="000000" w:themeColor="text1"/>
+                <w:sz w:val="20"/>
+                <w:szCs w:val="20"/>
+              </w:rPr>
+            </w:pPr>
+          </w:p>
+        </w:tc>
+        <w:tc>
+          <w:tcPr>
+            <w:tcW w:w="822" w:type="dxa"/>
             <w:vAlign w:val="center"/>
           </w:tcPr>
           <w:p>
@@ -4438,7 +4528,7 @@
         </w:trPr>
         <w:tc>
           <w:tcPr>
-            <w:tcW w:w="1276" w:type="dxa"/>
+            <w:tcW w:w="2127" w:type="dxa"/>
             <w:vAlign w:val="center"/>
           </w:tcPr>
           <w:p>
@@ -4462,13 +4552,35 @@
                 <w:sz w:val="20"/>
                 <w:szCs w:val="20"/>
               </w:rPr>
-              <w:t>RD F0</w:t>
+              <w:t>R</w:t>
             </w:r>
-          </w:p>
-        </w:tc>
-        <w:tc>
-          <w:tcPr>
-            <w:tcW w:w="1417" w:type="dxa"/>
+            <w:r>
+              <w:rPr>
+                <w:rFonts w:ascii="Arial" w:hAnsi="Arial" w:cs="Arial"/>
+                <w:b/>
+                <w:bCs/>
+                <w:color w:val="000000" w:themeColor="text1"/>
+                <w:sz w:val="20"/>
+                <w:szCs w:val="20"/>
+              </w:rPr>
+              <w:t>outer</w:t>
+            </w:r>
+            <w:r>
+              <w:rPr>
+                <w:rFonts w:ascii="Arial" w:hAnsi="Arial" w:cs="Arial"/>
+                <w:b/>
+                <w:bCs/>
+                <w:color w:val="000000" w:themeColor="text1"/>
+                <w:sz w:val="20"/>
+                <w:szCs w:val="20"/>
+              </w:rPr>
+              <w:t>D F0</w:t>
+            </w:r>
+          </w:p>
+        </w:tc>
+        <w:tc>
+          <w:tcPr>
+            <w:tcW w:w="1134" w:type="dxa"/>
             <w:shd w:val="clear" w:color="auto" w:fill="auto"/>
             <w:vAlign w:val="center"/>
           </w:tcPr>
@@ -4486,7 +4598,7 @@
         </w:tc>
         <w:tc>
           <w:tcPr>
-            <w:tcW w:w="2410" w:type="dxa"/>
+            <w:tcW w:w="2097" w:type="dxa"/>
             <w:vAlign w:val="center"/>
           </w:tcPr>
           <w:p>
@@ -4522,26 +4634,26 @@
         </w:tc>
         <w:tc>
           <w:tcPr>
-            <w:tcW w:w="1843" w:type="dxa"/>
-            <w:vAlign w:val="center"/>
-          </w:tcPr>
-          <w:p>
-            <w:pPr>
-              <w:jc w:val="center"/>
-              <w:rPr>
-                <w:rFonts w:ascii="Arial" w:hAnsi="Arial" w:cs="Arial"/>
-                <w:b/>
-                <w:bCs/>
-                <w:color w:val="000000" w:themeColor="text1"/>
-                <w:sz w:val="20"/>
-                <w:szCs w:val="20"/>
-              </w:rPr>
-            </w:pPr>
-          </w:p>
-        </w:tc>
-        <w:tc>
-          <w:tcPr>
-            <w:tcW w:w="851" w:type="dxa"/>
+            <w:tcW w:w="1872" w:type="dxa"/>
+            <w:vAlign w:val="center"/>
+          </w:tcPr>
+          <w:p>
+            <w:pPr>
+              <w:jc w:val="center"/>
+              <w:rPr>
+                <w:rFonts w:ascii="Arial" w:hAnsi="Arial" w:cs="Arial"/>
+                <w:b/>
+                <w:bCs/>
+                <w:color w:val="000000" w:themeColor="text1"/>
+                <w:sz w:val="20"/>
+                <w:szCs w:val="20"/>
+              </w:rPr>
+            </w:pPr>
+          </w:p>
+        </w:tc>
+        <w:tc>
+          <w:tcPr>
+            <w:tcW w:w="822" w:type="dxa"/>
             <w:vAlign w:val="center"/>
           </w:tcPr>
           <w:p>
@@ -4584,7 +4696,7 @@
         </w:trPr>
         <w:tc>
           <w:tcPr>
-            <w:tcW w:w="1276" w:type="dxa"/>
+            <w:tcW w:w="2127" w:type="dxa"/>
             <w:vAlign w:val="center"/>
           </w:tcPr>
           <w:p>
@@ -4608,13 +4720,57 @@
                 <w:sz w:val="20"/>
                 <w:szCs w:val="20"/>
               </w:rPr>
-              <w:t>RA – RB</w:t>
+              <w:t>R</w:t>
             </w:r>
-          </w:p>
-        </w:tc>
-        <w:tc>
-          <w:tcPr>
-            <w:tcW w:w="1417" w:type="dxa"/>
+            <w:r>
+              <w:rPr>
+                <w:rFonts w:ascii="Arial" w:hAnsi="Arial" w:cs="Arial"/>
+                <w:b/>
+                <w:bCs/>
+                <w:color w:val="000000" w:themeColor="text1"/>
+                <w:sz w:val="20"/>
+                <w:szCs w:val="20"/>
+              </w:rPr>
+              <w:t>outer</w:t>
+            </w:r>
+            <w:r>
+              <w:rPr>
+                <w:rFonts w:ascii="Arial" w:hAnsi="Arial" w:cs="Arial"/>
+                <w:b/>
+                <w:bCs/>
+                <w:color w:val="000000" w:themeColor="text1"/>
+                <w:sz w:val="20"/>
+                <w:szCs w:val="20"/>
+              </w:rPr>
+              <w:t>A – R</w:t>
+            </w:r>
+            <w:r>
+              <w:rPr>
+                <w:rFonts w:ascii="Arial" w:hAnsi="Arial" w:cs="Arial"/>
+                <w:b/>
+                <w:bCs/>
+                <w:color w:val="000000" w:themeColor="text1"/>
+                <w:sz w:val="20"/>
+                <w:szCs w:val="20"/>
+              </w:rPr>
+              <w:t>outer</w:t>
+            </w:r>
+            <w:r>
+              <w:rPr>
+                <w:rFonts w:ascii="Arial" w:hAnsi="Arial" w:cs="Arial"/>
+                <w:b/>
+                <w:bCs/>
+                <w:color w:val="000000" w:themeColor="text1"/>
+                <w:sz w:val="20"/>
+                <w:szCs w:val="20"/>
+              </w:rPr>
+              <w:t>B</w:t>
+            </w:r>
+          </w:p>
+        </w:tc>
+        <w:tc>
+          <w:tcPr>
+            <w:tcW w:w="1134" w:type="dxa"/>
             <w:shd w:val="clear" w:color="auto" w:fill="auto"/>
             <w:vAlign w:val="center"/>
           </w:tcPr>
@@ -4645,7 +4801,7 @@
         </w:tc>
         <w:tc>
           <w:tcPr>
-            <w:tcW w:w="2410" w:type="dxa"/>
+            <w:tcW w:w="2097" w:type="dxa"/>
             <w:vAlign w:val="center"/>
           </w:tcPr>
           <w:p>
@@ -4681,26 +4837,26 @@
         </w:tc>
         <w:tc>
           <w:tcPr>
-            <w:tcW w:w="1843" w:type="dxa"/>
-            <w:vAlign w:val="center"/>
-          </w:tcPr>
-          <w:p>
-            <w:pPr>
-              <w:jc w:val="center"/>
-              <w:rPr>
-                <w:rFonts w:ascii="Arial" w:hAnsi="Arial" w:cs="Arial"/>
-                <w:b/>
-                <w:bCs/>
-                <w:color w:val="000000" w:themeColor="text1"/>
-                <w:sz w:val="20"/>
-                <w:szCs w:val="20"/>
-              </w:rPr>
-            </w:pPr>
-          </w:p>
-        </w:tc>
-        <w:tc>
-          <w:tcPr>
-            <w:tcW w:w="851" w:type="dxa"/>
+            <w:tcW w:w="1872" w:type="dxa"/>
+            <w:vAlign w:val="center"/>
+          </w:tcPr>
+          <w:p>
+            <w:pPr>
+              <w:jc w:val="center"/>
+              <w:rPr>
+                <w:rFonts w:ascii="Arial" w:hAnsi="Arial" w:cs="Arial"/>
+                <w:b/>
+                <w:bCs/>
+                <w:color w:val="000000" w:themeColor="text1"/>
+                <w:sz w:val="20"/>
+                <w:szCs w:val="20"/>
+              </w:rPr>
+            </w:pPr>
+          </w:p>
+        </w:tc>
+        <w:tc>
+          <w:tcPr>
+            <w:tcW w:w="822" w:type="dxa"/>
             <w:vAlign w:val="center"/>
           </w:tcPr>
           <w:p>
@@ -4742,7 +4898,7 @@
         </w:trPr>
         <w:tc>
           <w:tcPr>
-            <w:tcW w:w="1276" w:type="dxa"/>
+            <w:tcW w:w="2127" w:type="dxa"/>
             <w:vAlign w:val="center"/>
           </w:tcPr>
           <w:p>
@@ -4766,13 +4922,57 @@
                 <w:sz w:val="20"/>
                 <w:szCs w:val="20"/>
               </w:rPr>
-              <w:t>RB – RC</w:t>
+              <w:t>R</w:t>
             </w:r>
-          </w:p>
-        </w:tc>
-        <w:tc>
-          <w:tcPr>
-            <w:tcW w:w="1417" w:type="dxa"/>
+            <w:r>
+              <w:rPr>
+                <w:rFonts w:ascii="Arial" w:hAnsi="Arial" w:cs="Arial"/>
+                <w:b/>
+                <w:bCs/>
+                <w:color w:val="000000" w:themeColor="text1"/>
+                <w:sz w:val="20"/>
+                <w:szCs w:val="20"/>
+              </w:rPr>
+              <w:t>outer</w:t>
+            </w:r>
+            <w:r>
+              <w:rPr>
+                <w:rFonts w:ascii="Arial" w:hAnsi="Arial" w:cs="Arial"/>
+                <w:b/>
+                <w:bCs/>
+                <w:color w:val="000000" w:themeColor="text1"/>
+                <w:sz w:val="20"/>
+                <w:szCs w:val="20"/>
+              </w:rPr>
+              <w:t>B – R</w:t>
+            </w:r>
+            <w:r>
+              <w:rPr>
+                <w:rFonts w:ascii="Arial" w:hAnsi="Arial" w:cs="Arial"/>
+                <w:b/>
+                <w:bCs/>
+                <w:color w:val="000000" w:themeColor="text1"/>
+                <w:sz w:val="20"/>
+                <w:szCs w:val="20"/>
+              </w:rPr>
+              <w:t>outer</w:t>
+            </w:r>
+            <w:r>
+              <w:rPr>
+                <w:rFonts w:ascii="Arial" w:hAnsi="Arial" w:cs="Arial"/>
+                <w:b/>
+                <w:bCs/>
+                <w:color w:val="000000" w:themeColor="text1"/>
+                <w:sz w:val="20"/>
+                <w:szCs w:val="20"/>
+              </w:rPr>
+              <w:t>C</w:t>
+            </w:r>
+          </w:p>
+        </w:tc>
+        <w:tc>
+          <w:tcPr>
+            <w:tcW w:w="1134" w:type="dxa"/>
             <w:shd w:val="clear" w:color="auto" w:fill="auto"/>
             <w:vAlign w:val="center"/>
           </w:tcPr>
@@ -4790,7 +4990,7 @@
         </w:tc>
         <w:tc>
           <w:tcPr>
-            <w:tcW w:w="2410" w:type="dxa"/>
+            <w:tcW w:w="2097" w:type="dxa"/>
             <w:vAlign w:val="center"/>
           </w:tcPr>
           <w:p>
@@ -4826,26 +5026,26 @@
         </w:tc>
         <w:tc>
           <w:tcPr>
-            <w:tcW w:w="1843" w:type="dxa"/>
-            <w:vAlign w:val="center"/>
-          </w:tcPr>
-          <w:p>
-            <w:pPr>
-              <w:jc w:val="center"/>
-              <w:rPr>
-                <w:rFonts w:ascii="Arial" w:hAnsi="Arial" w:cs="Arial"/>
-                <w:b/>
-                <w:bCs/>
-                <w:color w:val="000000" w:themeColor="text1"/>
-                <w:sz w:val="20"/>
-                <w:szCs w:val="20"/>
-              </w:rPr>
-            </w:pPr>
-          </w:p>
-        </w:tc>
-        <w:tc>
-          <w:tcPr>
-            <w:tcW w:w="851" w:type="dxa"/>
+            <w:tcW w:w="1872" w:type="dxa"/>
+            <w:vAlign w:val="center"/>
+          </w:tcPr>
+          <w:p>
+            <w:pPr>
+              <w:jc w:val="center"/>
+              <w:rPr>
+                <w:rFonts w:ascii="Arial" w:hAnsi="Arial" w:cs="Arial"/>
+                <w:b/>
+                <w:bCs/>
+                <w:color w:val="000000" w:themeColor="text1"/>
+                <w:sz w:val="20"/>
+                <w:szCs w:val="20"/>
+              </w:rPr>
+            </w:pPr>
+          </w:p>
+        </w:tc>
+        <w:tc>
+          <w:tcPr>
+            <w:tcW w:w="822" w:type="dxa"/>
             <w:vAlign w:val="center"/>
           </w:tcPr>
           <w:p>
@@ -4887,7 +5087,7 @@
         </w:trPr>
         <w:tc>
           <w:tcPr>
-            <w:tcW w:w="1276" w:type="dxa"/>
+            <w:tcW w:w="2127" w:type="dxa"/>
             <w:vAlign w:val="center"/>
           </w:tcPr>
           <w:p>
@@ -4911,13 +5111,57 @@
                 <w:sz w:val="20"/>
                 <w:szCs w:val="20"/>
               </w:rPr>
-              <w:t>RC – RD</w:t>
+              <w:t>R</w:t>
             </w:r>
-          </w:p>
-        </w:tc>
-        <w:tc>
-          <w:tcPr>
-            <w:tcW w:w="1417" w:type="dxa"/>
+            <w:r>
+              <w:rPr>
+                <w:rFonts w:ascii="Arial" w:hAnsi="Arial" w:cs="Arial"/>
+                <w:b/>
+                <w:bCs/>
+                <w:color w:val="000000" w:themeColor="text1"/>
+                <w:sz w:val="20"/>
+                <w:szCs w:val="20"/>
+              </w:rPr>
+              <w:t>outer</w:t>
+            </w:r>
+            <w:r>
+              <w:rPr>
+                <w:rFonts w:ascii="Arial" w:hAnsi="Arial" w:cs="Arial"/>
+                <w:b/>
+                <w:bCs/>
+                <w:color w:val="000000" w:themeColor="text1"/>
+                <w:sz w:val="20"/>
+                <w:szCs w:val="20"/>
+              </w:rPr>
+              <w:t>C – R</w:t>
+            </w:r>
+            <w:r>
+              <w:rPr>
+                <w:rFonts w:ascii="Arial" w:hAnsi="Arial" w:cs="Arial"/>
+                <w:b/>
+                <w:bCs/>
+                <w:color w:val="000000" w:themeColor="text1"/>
+                <w:sz w:val="20"/>
+                <w:szCs w:val="20"/>
+              </w:rPr>
+              <w:t>outer</w:t>
+            </w:r>
+            <w:r>
+              <w:rPr>
+                <w:rFonts w:ascii="Arial" w:hAnsi="Arial" w:cs="Arial"/>
+                <w:b/>
+                <w:bCs/>
+                <w:color w:val="000000" w:themeColor="text1"/>
+                <w:sz w:val="20"/>
+                <w:szCs w:val="20"/>
+              </w:rPr>
+              <w:t>D</w:t>
+            </w:r>
+          </w:p>
+        </w:tc>
+        <w:tc>
+          <w:tcPr>
+            <w:tcW w:w="1134" w:type="dxa"/>
             <w:shd w:val="clear" w:color="auto" w:fill="auto"/>
             <w:vAlign w:val="center"/>
           </w:tcPr>
@@ -4935,7 +5179,7 @@
         </w:tc>
         <w:tc>
           <w:tcPr>
-            <w:tcW w:w="2410" w:type="dxa"/>
+            <w:tcW w:w="2097" w:type="dxa"/>
             <w:vAlign w:val="center"/>
           </w:tcPr>
           <w:p>
@@ -4971,26 +5215,26 @@
         </w:tc>
         <w:tc>
           <w:tcPr>
-            <w:tcW w:w="1843" w:type="dxa"/>
-            <w:vAlign w:val="center"/>
-          </w:tcPr>
-          <w:p>
-            <w:pPr>
-              <w:jc w:val="center"/>
-              <w:rPr>
-                <w:rFonts w:ascii="Arial" w:hAnsi="Arial" w:cs="Arial"/>
-                <w:b/>
-                <w:bCs/>
-                <w:color w:val="000000" w:themeColor="text1"/>
-                <w:sz w:val="20"/>
-                <w:szCs w:val="20"/>
-              </w:rPr>
-            </w:pPr>
-          </w:p>
-        </w:tc>
-        <w:tc>
-          <w:tcPr>
-            <w:tcW w:w="851" w:type="dxa"/>
+            <w:tcW w:w="1872" w:type="dxa"/>
+            <w:vAlign w:val="center"/>
+          </w:tcPr>
+          <w:p>
+            <w:pPr>
+              <w:jc w:val="center"/>
+              <w:rPr>
+                <w:rFonts w:ascii="Arial" w:hAnsi="Arial" w:cs="Arial"/>
+                <w:b/>
+                <w:bCs/>
+                <w:color w:val="000000" w:themeColor="text1"/>
+                <w:sz w:val="20"/>
+                <w:szCs w:val="20"/>
+              </w:rPr>
+            </w:pPr>
+          </w:p>
+        </w:tc>
+        <w:tc>
+          <w:tcPr>
+            <w:tcW w:w="822" w:type="dxa"/>
             <w:vAlign w:val="center"/>
           </w:tcPr>
           <w:p>
